--- a/docs/manual.docx
+++ b/docs/manual.docx
@@ -223,10 +223,12 @@
                               <w:t xml:space="preserve"> from </w:t>
                             </w:r>
                             <w:proofErr w:type="spellStart"/>
+                            <w:proofErr w:type="gramStart"/>
                             <w:r>
                               <w:t>database.Here</w:t>
                             </w:r>
                             <w:proofErr w:type="spellEnd"/>
+                            <w:proofErr w:type="gramEnd"/>
                             <w:r>
                               <w:t xml:space="preserve"> </w:t>
                             </w:r>
@@ -428,10 +430,12 @@
                         <w:t xml:space="preserve"> from </w:t>
                       </w:r>
                       <w:proofErr w:type="spellStart"/>
+                      <w:proofErr w:type="gramStart"/>
                       <w:r>
                         <w:t>database.Here</w:t>
                       </w:r>
                       <w:proofErr w:type="spellEnd"/>
+                      <w:proofErr w:type="gramEnd"/>
                       <w:r>
                         <w:t xml:space="preserve"> </w:t>
                       </w:r>
@@ -828,6 +832,9 @@
                             <w:r>
                               <w:t>logginin</w:t>
                             </w:r>
+                            <w:r>
+                              <w:t>g</w:t>
+                            </w:r>
                             <w:proofErr w:type="spellEnd"/>
                             <w:r>
                               <w:t xml:space="preserve"> </w:t>
@@ -865,10 +872,12 @@
                               <w:t xml:space="preserve"> to </w:t>
                             </w:r>
                             <w:proofErr w:type="spellStart"/>
+                            <w:proofErr w:type="gramStart"/>
                             <w:r>
                               <w:t>that.From</w:t>
                             </w:r>
                             <w:proofErr w:type="spellEnd"/>
+                            <w:proofErr w:type="gramEnd"/>
                             <w:r>
                               <w:t xml:space="preserve"> </w:t>
                             </w:r>
@@ -1025,6 +1034,9 @@
                       <w:r>
                         <w:t>logginin</w:t>
                       </w:r>
+                      <w:r>
+                        <w:t>g</w:t>
+                      </w:r>
                       <w:proofErr w:type="spellEnd"/>
                       <w:r>
                         <w:t xml:space="preserve"> </w:t>
@@ -1062,10 +1074,12 @@
                         <w:t xml:space="preserve"> to </w:t>
                       </w:r>
                       <w:proofErr w:type="spellStart"/>
+                      <w:proofErr w:type="gramStart"/>
                       <w:r>
                         <w:t>that.From</w:t>
                       </w:r>
                       <w:proofErr w:type="spellEnd"/>
+                      <w:proofErr w:type="gramEnd"/>
                       <w:r>
                         <w:t xml:space="preserve"> </w:t>
                       </w:r>
@@ -1500,15 +1514,29 @@
                             </w:r>
                             <w:proofErr w:type="spellEnd"/>
                             <w:r>
-                              <w:t xml:space="preserve"> by pressing Register </w:t>
-                            </w:r>
-                            <w:proofErr w:type="spellStart"/>
+                              <w:t xml:space="preserve"> by pressing </w:t>
+                            </w:r>
+                            <w:r>
+                              <w:t>r</w:t>
+                            </w:r>
+                            <w:r>
+                              <w:t xml:space="preserve">egister </w:t>
+                            </w:r>
+                            <w:proofErr w:type="spellStart"/>
+                            <w:proofErr w:type="gramStart"/>
                             <w:r>
                               <w:t>button.After</w:t>
                             </w:r>
                             <w:proofErr w:type="spellEnd"/>
-                            <w:r>
-                              <w:t xml:space="preserve"> pressing Register </w:t>
+                            <w:proofErr w:type="gramEnd"/>
+                            <w:r>
+                              <w:t xml:space="preserve"> pressing </w:t>
+                            </w:r>
+                            <w:r>
+                              <w:t>r</w:t>
+                            </w:r>
+                            <w:r>
+                              <w:t xml:space="preserve">egister </w:t>
                             </w:r>
                             <w:proofErr w:type="spellStart"/>
                             <w:r>
@@ -1605,15 +1633,29 @@
                       </w:r>
                       <w:proofErr w:type="spellEnd"/>
                       <w:r>
-                        <w:t xml:space="preserve"> by pressing Register </w:t>
-                      </w:r>
-                      <w:proofErr w:type="spellStart"/>
+                        <w:t xml:space="preserve"> by pressing </w:t>
+                      </w:r>
+                      <w:r>
+                        <w:t>r</w:t>
+                      </w:r>
+                      <w:r>
+                        <w:t xml:space="preserve">egister </w:t>
+                      </w:r>
+                      <w:proofErr w:type="spellStart"/>
+                      <w:proofErr w:type="gramStart"/>
                       <w:r>
                         <w:t>button.After</w:t>
                       </w:r>
                       <w:proofErr w:type="spellEnd"/>
-                      <w:r>
-                        <w:t xml:space="preserve"> pressing Register </w:t>
+                      <w:proofErr w:type="gramEnd"/>
+                      <w:r>
+                        <w:t xml:space="preserve"> pressing </w:t>
+                      </w:r>
+                      <w:r>
+                        <w:t>r</w:t>
+                      </w:r>
+                      <w:r>
+                        <w:t xml:space="preserve">egister </w:t>
                       </w:r>
                       <w:proofErr w:type="spellStart"/>
                       <w:r>
@@ -1809,6 +1851,46 @@
                             </w:r>
                             <w:proofErr w:type="spellEnd"/>
                             <w:r>
+                              <w:t xml:space="preserve"> </w:t>
+                            </w:r>
+                            <w:proofErr w:type="gramStart"/>
+                            <w:r>
+                              <w:t xml:space="preserve">( </w:t>
+                            </w:r>
+                            <w:proofErr w:type="spellStart"/>
+                            <w:r>
+                              <w:t>you</w:t>
+                            </w:r>
+                            <w:proofErr w:type="spellEnd"/>
+                            <w:proofErr w:type="gramEnd"/>
+                            <w:r>
+                              <w:t xml:space="preserve"> </w:t>
+                            </w:r>
+                            <w:proofErr w:type="spellStart"/>
+                            <w:r>
+                              <w:t>don’t</w:t>
+                            </w:r>
+                            <w:proofErr w:type="spellEnd"/>
+                            <w:r>
+                              <w:t xml:space="preserve"> </w:t>
+                            </w:r>
+                            <w:proofErr w:type="spellStart"/>
+                            <w:r>
+                              <w:t>have</w:t>
+                            </w:r>
+                            <w:proofErr w:type="spellEnd"/>
+                            <w:r>
+                              <w:t xml:space="preserve"> to be </w:t>
+                            </w:r>
+                            <w:proofErr w:type="spellStart"/>
+                            <w:r>
+                              <w:t>registered</w:t>
+                            </w:r>
+                            <w:proofErr w:type="spellEnd"/>
+                            <w:r>
+                              <w:t xml:space="preserve"> )</w:t>
+                            </w:r>
+                            <w:r>
                               <w:t xml:space="preserve"> by pressing </w:t>
                             </w:r>
                             <w:proofErr w:type="spellStart"/>
@@ -1858,6 +1940,49 @@
                             <w:proofErr w:type="spellEnd"/>
                             <w:r>
                               <w:t xml:space="preserve"> dialog.</w:t>
+                            </w:r>
+                            <w:r>
+                              <w:t>(</w:t>
+                            </w:r>
+                            <w:proofErr w:type="spellStart"/>
+                            <w:r>
+                              <w:t>Title</w:t>
+                            </w:r>
+                            <w:proofErr w:type="spellEnd"/>
+                            <w:r>
+                              <w:t xml:space="preserve"> , </w:t>
+                            </w:r>
+                            <w:proofErr w:type="spellStart"/>
+                            <w:r>
+                              <w:t>director</w:t>
+                            </w:r>
+                            <w:proofErr w:type="spellEnd"/>
+                            <w:r>
+                              <w:t xml:space="preserve"> and </w:t>
+                            </w:r>
+                            <w:proofErr w:type="spellStart"/>
+                            <w:r>
+                              <w:t>duration</w:t>
+                            </w:r>
+                            <w:proofErr w:type="spellEnd"/>
+                            <w:r>
+                              <w:t xml:space="preserve"> </w:t>
+                            </w:r>
+                            <w:proofErr w:type="spellStart"/>
+                            <w:r>
+                              <w:t>are</w:t>
+                            </w:r>
+                            <w:proofErr w:type="spellEnd"/>
+                            <w:r>
+                              <w:t xml:space="preserve"> </w:t>
+                            </w:r>
+                            <w:proofErr w:type="spellStart"/>
+                            <w:r>
+                              <w:t>required</w:t>
+                            </w:r>
+                            <w:proofErr w:type="spellEnd"/>
+                            <w:r>
+                              <w:t>)</w:t>
                             </w:r>
                           </w:p>
                           <w:p/>
@@ -1930,6 +2055,46 @@
                       </w:r>
                       <w:proofErr w:type="spellEnd"/>
                       <w:r>
+                        <w:t xml:space="preserve"> </w:t>
+                      </w:r>
+                      <w:proofErr w:type="gramStart"/>
+                      <w:r>
+                        <w:t xml:space="preserve">( </w:t>
+                      </w:r>
+                      <w:proofErr w:type="spellStart"/>
+                      <w:r>
+                        <w:t>you</w:t>
+                      </w:r>
+                      <w:proofErr w:type="spellEnd"/>
+                      <w:proofErr w:type="gramEnd"/>
+                      <w:r>
+                        <w:t xml:space="preserve"> </w:t>
+                      </w:r>
+                      <w:proofErr w:type="spellStart"/>
+                      <w:r>
+                        <w:t>don’t</w:t>
+                      </w:r>
+                      <w:proofErr w:type="spellEnd"/>
+                      <w:r>
+                        <w:t xml:space="preserve"> </w:t>
+                      </w:r>
+                      <w:proofErr w:type="spellStart"/>
+                      <w:r>
+                        <w:t>have</w:t>
+                      </w:r>
+                      <w:proofErr w:type="spellEnd"/>
+                      <w:r>
+                        <w:t xml:space="preserve"> to be </w:t>
+                      </w:r>
+                      <w:proofErr w:type="spellStart"/>
+                      <w:r>
+                        <w:t>registered</w:t>
+                      </w:r>
+                      <w:proofErr w:type="spellEnd"/>
+                      <w:r>
+                        <w:t xml:space="preserve"> )</w:t>
+                      </w:r>
+                      <w:r>
                         <w:t xml:space="preserve"> by pressing </w:t>
                       </w:r>
                       <w:proofErr w:type="spellStart"/>
@@ -1979,6 +2144,49 @@
                       <w:proofErr w:type="spellEnd"/>
                       <w:r>
                         <w:t xml:space="preserve"> dialog.</w:t>
+                      </w:r>
+                      <w:r>
+                        <w:t>(</w:t>
+                      </w:r>
+                      <w:proofErr w:type="spellStart"/>
+                      <w:r>
+                        <w:t>Title</w:t>
+                      </w:r>
+                      <w:proofErr w:type="spellEnd"/>
+                      <w:r>
+                        <w:t xml:space="preserve"> , </w:t>
+                      </w:r>
+                      <w:proofErr w:type="spellStart"/>
+                      <w:r>
+                        <w:t>director</w:t>
+                      </w:r>
+                      <w:proofErr w:type="spellEnd"/>
+                      <w:r>
+                        <w:t xml:space="preserve"> and </w:t>
+                      </w:r>
+                      <w:proofErr w:type="spellStart"/>
+                      <w:r>
+                        <w:t>duration</w:t>
+                      </w:r>
+                      <w:proofErr w:type="spellEnd"/>
+                      <w:r>
+                        <w:t xml:space="preserve"> </w:t>
+                      </w:r>
+                      <w:proofErr w:type="spellStart"/>
+                      <w:r>
+                        <w:t>are</w:t>
+                      </w:r>
+                      <w:proofErr w:type="spellEnd"/>
+                      <w:r>
+                        <w:t xml:space="preserve"> </w:t>
+                      </w:r>
+                      <w:proofErr w:type="spellStart"/>
+                      <w:r>
+                        <w:t>required</w:t>
+                      </w:r>
+                      <w:proofErr w:type="spellEnd"/>
+                      <w:r>
+                        <w:t>)</w:t>
                       </w:r>
                     </w:p>
                     <w:p/>
@@ -2055,7 +2263,243 @@
         <mc:AlternateContent>
           <mc:Choice Requires="wps">
             <w:drawing>
-              <wp:anchor distT="45720" distB="45720" distL="114300" distR="114300" simplePos="0" relativeHeight="251677696" behindDoc="0" locked="0" layoutInCell="1" allowOverlap="1" wp14:anchorId="424E507A" wp14:editId="68C8AB8B">
+              <wp:anchor distT="45720" distB="45720" distL="114300" distR="114300" simplePos="0" relativeHeight="251671552" behindDoc="0" locked="0" layoutInCell="1" allowOverlap="1" wp14:anchorId="503475EC" wp14:editId="25E23ACD">
+                <wp:simplePos x="0" y="0"/>
+                <wp:positionH relativeFrom="margin">
+                  <wp:align>left</wp:align>
+                </wp:positionH>
+                <wp:positionV relativeFrom="paragraph">
+                  <wp:posOffset>427355</wp:posOffset>
+                </wp:positionV>
+                <wp:extent cx="1374140" cy="1276350"/>
+                <wp:effectExtent l="0" t="0" r="16510" b="19050"/>
+                <wp:wrapSquare wrapText="bothSides"/>
+                <wp:docPr id="23" name="Pole tekstowe 2"/>
+                <wp:cNvGraphicFramePr>
+                  <a:graphicFrameLocks xmlns:a="http://schemas.openxmlformats.org/drawingml/2006/main"/>
+                </wp:cNvGraphicFramePr>
+                <a:graphic xmlns:a="http://schemas.openxmlformats.org/drawingml/2006/main">
+                  <a:graphicData uri="http://schemas.microsoft.com/office/word/2010/wordprocessingShape">
+                    <wps:wsp>
+                      <wps:cNvSpPr txBox="1">
+                        <a:spLocks noChangeArrowheads="1"/>
+                      </wps:cNvSpPr>
+                      <wps:spPr bwMode="auto">
+                        <a:xfrm>
+                          <a:off x="0" y="0"/>
+                          <a:ext cx="1374140" cy="1276350"/>
+                        </a:xfrm>
+                        <a:prstGeom prst="rect">
+                          <a:avLst/>
+                        </a:prstGeom>
+                        <a:solidFill>
+                          <a:srgbClr val="FFFFFF"/>
+                        </a:solidFill>
+                        <a:ln w="9525">
+                          <a:solidFill>
+                            <a:srgbClr val="000000"/>
+                          </a:solidFill>
+                          <a:miter lim="800000"/>
+                          <a:headEnd/>
+                          <a:tailEnd/>
+                        </a:ln>
+                      </wps:spPr>
+                      <wps:txbx>
+                        <w:txbxContent>
+                          <w:p>
+                            <w:r>
+                              <w:t xml:space="preserve">To </w:t>
+                            </w:r>
+                            <w:proofErr w:type="spellStart"/>
+                            <w:r>
+                              <w:t>access</w:t>
+                            </w:r>
+                            <w:proofErr w:type="spellEnd"/>
+                            <w:r>
+                              <w:t xml:space="preserve"> </w:t>
+                            </w:r>
+                            <w:proofErr w:type="spellStart"/>
+                            <w:r>
+                              <w:t>movie</w:t>
+                            </w:r>
+                            <w:proofErr w:type="spellEnd"/>
+                            <w:r>
+                              <w:t xml:space="preserve"> </w:t>
+                            </w:r>
+                            <w:proofErr w:type="spellStart"/>
+                            <w:r>
+                              <w:t>details</w:t>
+                            </w:r>
+                            <w:proofErr w:type="spellEnd"/>
+                            <w:r>
+                              <w:t xml:space="preserve"> </w:t>
+                            </w:r>
+                            <w:proofErr w:type="spellStart"/>
+                            <w:r>
+                              <w:t>press</w:t>
+                            </w:r>
+                            <w:proofErr w:type="spellEnd"/>
+                            <w:r>
+                              <w:t xml:space="preserve"> the </w:t>
+                            </w:r>
+                            <w:proofErr w:type="spellStart"/>
+                            <w:r>
+                              <w:t>details</w:t>
+                            </w:r>
+                            <w:proofErr w:type="spellEnd"/>
+                            <w:r>
+                              <w:t xml:space="preserve"> </w:t>
+                            </w:r>
+                            <w:proofErr w:type="spellStart"/>
+                            <w:r>
+                              <w:t>button</w:t>
+                            </w:r>
+                            <w:proofErr w:type="spellEnd"/>
+                            <w:r>
+                              <w:t xml:space="preserve"> of one of the </w:t>
+                            </w:r>
+                            <w:proofErr w:type="spellStart"/>
+                            <w:r>
+                              <w:t>movies</w:t>
+                            </w:r>
+                            <w:proofErr w:type="spellEnd"/>
+                            <w:r>
+                              <w:t xml:space="preserve"> in the </w:t>
+                            </w:r>
+                            <w:proofErr w:type="spellStart"/>
+                            <w:r>
+                              <w:t>scroll</w:t>
+                            </w:r>
+                            <w:proofErr w:type="spellEnd"/>
+                            <w:r>
+                              <w:t xml:space="preserve"> </w:t>
+                            </w:r>
+                            <w:proofErr w:type="spellStart"/>
+                            <w:r>
+                              <w:t>box</w:t>
+                            </w:r>
+                            <w:proofErr w:type="spellEnd"/>
+                            <w:r>
+                              <w:t>.</w:t>
+                            </w:r>
+                          </w:p>
+                          <w:p/>
+                        </w:txbxContent>
+                      </wps:txbx>
+                      <wps:bodyPr rot="0" vert="horz" wrap="square" lIns="91440" tIns="45720" rIns="91440" bIns="45720" anchor="t" anchorCtr="0">
+                        <a:noAutofit/>
+                      </wps:bodyPr>
+                    </wps:wsp>
+                  </a:graphicData>
+                </a:graphic>
+                <wp14:sizeRelH relativeFrom="margin">
+                  <wp14:pctWidth>0</wp14:pctWidth>
+                </wp14:sizeRelH>
+                <wp14:sizeRelV relativeFrom="margin">
+                  <wp14:pctHeight>0</wp14:pctHeight>
+                </wp14:sizeRelV>
+              </wp:anchor>
+            </w:drawing>
+          </mc:Choice>
+          <mc:Fallback>
+            <w:pict>
+              <v:shape w14:anchorId="503475EC" id="_x0000_s1032" type="#_x0000_t202" style="position:absolute;left:0;text-align:left;margin-left:0;margin-top:33.65pt;width:108.2pt;height:100.5pt;z-index:251671552;visibility:visible;mso-wrap-style:square;mso-width-percent:0;mso-height-percent:0;mso-wrap-distance-left:9pt;mso-wrap-distance-top:3.6pt;mso-wrap-distance-right:9pt;mso-wrap-distance-bottom:3.6pt;mso-position-horizontal:left;mso-position-horizontal-relative:margin;mso-position-vertical:absolute;mso-position-vertical-relative:text;mso-width-percent:0;mso-height-percent:0;mso-width-relative:margin;mso-height-relative:margin;v-text-anchor:top" o:gfxdata="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">
+                <v:textbox>
+                  <w:txbxContent>
+                    <w:p>
+                      <w:r>
+                        <w:t xml:space="preserve">To </w:t>
+                      </w:r>
+                      <w:proofErr w:type="spellStart"/>
+                      <w:r>
+                        <w:t>access</w:t>
+                      </w:r>
+                      <w:proofErr w:type="spellEnd"/>
+                      <w:r>
+                        <w:t xml:space="preserve"> </w:t>
+                      </w:r>
+                      <w:proofErr w:type="spellStart"/>
+                      <w:r>
+                        <w:t>movie</w:t>
+                      </w:r>
+                      <w:proofErr w:type="spellEnd"/>
+                      <w:r>
+                        <w:t xml:space="preserve"> </w:t>
+                      </w:r>
+                      <w:proofErr w:type="spellStart"/>
+                      <w:r>
+                        <w:t>details</w:t>
+                      </w:r>
+                      <w:proofErr w:type="spellEnd"/>
+                      <w:r>
+                        <w:t xml:space="preserve"> </w:t>
+                      </w:r>
+                      <w:proofErr w:type="spellStart"/>
+                      <w:r>
+                        <w:t>press</w:t>
+                      </w:r>
+                      <w:proofErr w:type="spellEnd"/>
+                      <w:r>
+                        <w:t xml:space="preserve"> the </w:t>
+                      </w:r>
+                      <w:proofErr w:type="spellStart"/>
+                      <w:r>
+                        <w:t>details</w:t>
+                      </w:r>
+                      <w:proofErr w:type="spellEnd"/>
+                      <w:r>
+                        <w:t xml:space="preserve"> </w:t>
+                      </w:r>
+                      <w:proofErr w:type="spellStart"/>
+                      <w:r>
+                        <w:t>button</w:t>
+                      </w:r>
+                      <w:proofErr w:type="spellEnd"/>
+                      <w:r>
+                        <w:t xml:space="preserve"> of one of the </w:t>
+                      </w:r>
+                      <w:proofErr w:type="spellStart"/>
+                      <w:r>
+                        <w:t>movies</w:t>
+                      </w:r>
+                      <w:proofErr w:type="spellEnd"/>
+                      <w:r>
+                        <w:t xml:space="preserve"> in the </w:t>
+                      </w:r>
+                      <w:proofErr w:type="spellStart"/>
+                      <w:r>
+                        <w:t>scroll</w:t>
+                      </w:r>
+                      <w:proofErr w:type="spellEnd"/>
+                      <w:r>
+                        <w:t xml:space="preserve"> </w:t>
+                      </w:r>
+                      <w:proofErr w:type="spellStart"/>
+                      <w:r>
+                        <w:t>box</w:t>
+                      </w:r>
+                      <w:proofErr w:type="spellEnd"/>
+                      <w:r>
+                        <w:t>.</w:t>
+                      </w:r>
+                    </w:p>
+                    <w:p/>
+                  </w:txbxContent>
+                </v:textbox>
+                <w10:wrap type="square" anchorx="margin"/>
+              </v:shape>
+            </w:pict>
+          </mc:Fallback>
+        </mc:AlternateContent>
+      </w:r>
+      <w:r>
+        <w:rPr>
+          <w:noProof/>
+        </w:rPr>
+        <mc:AlternateContent>
+          <mc:Choice Requires="wps">
+            <w:drawing>
+              <wp:anchor distT="45720" distB="45720" distL="114300" distR="114300" simplePos="0" relativeHeight="251677696" behindDoc="0" locked="0" layoutInCell="1" allowOverlap="1" wp14:anchorId="424E507A" wp14:editId="368D42E3">
                 <wp:simplePos x="0" y="0"/>
                 <wp:positionH relativeFrom="column">
                   <wp:posOffset>114300</wp:posOffset>
@@ -2118,6 +2562,17 @@
                             <w:r>
                               <w:t xml:space="preserve"> </w:t>
                             </w:r>
+                            <w:r>
+                              <w:t xml:space="preserve">(from 1 to </w:t>
+                            </w:r>
+                            <w:proofErr w:type="gramStart"/>
+                            <w:r>
+                              <w:t>10 )</w:t>
+                            </w:r>
+                            <w:proofErr w:type="gramEnd"/>
+                            <w:r>
+                              <w:t xml:space="preserve"> </w:t>
+                            </w:r>
                             <w:proofErr w:type="spellStart"/>
                             <w:r>
                               <w:t>press</w:t>
@@ -2219,7 +2674,7 @@
           </mc:Choice>
           <mc:Fallback>
             <w:pict>
-              <v:shape w14:anchorId="424E507A" id="_x0000_s1032" type="#_x0000_t202" style="position:absolute;left:0;text-align:left;margin-left:9pt;margin-top:183.6pt;width:409.5pt;height:36pt;z-index:251677696;visibility:visible;mso-wrap-style:square;mso-width-percent:0;mso-height-percent:0;mso-wrap-distance-left:9pt;mso-wrap-distance-top:3.6pt;mso-wrap-distance-right:9pt;mso-wrap-distance-bottom:3.6pt;mso-position-horizontal:absolute;mso-position-horizontal-relative:text;mso-position-vertical:absolute;mso-position-vertical-relative:text;mso-width-percent:0;mso-height-percent:0;mso-width-relative:margin;mso-height-relative:margin;v-text-anchor:top" o:gfxdata="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">
+              <v:shape w14:anchorId="424E507A" id="_x0000_s1033" type="#_x0000_t202" style="position:absolute;left:0;text-align:left;margin-left:9pt;margin-top:183.6pt;width:409.5pt;height:36pt;z-index:251677696;visibility:visible;mso-wrap-style:square;mso-width-percent:0;mso-height-percent:0;mso-wrap-distance-left:9pt;mso-wrap-distance-top:3.6pt;mso-wrap-distance-right:9pt;mso-wrap-distance-bottom:3.6pt;mso-position-horizontal:absolute;mso-position-horizontal-relative:text;mso-position-vertical:absolute;mso-position-vertical-relative:text;mso-width-percent:0;mso-height-percent:0;mso-width-relative:margin;mso-height-relative:margin;v-text-anchor:top" o:gfxdata="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">
                 <v:textbox>
                   <w:txbxContent>
                     <w:p>
@@ -2239,6 +2694,17 @@
                         <w:t>movie</w:t>
                       </w:r>
                       <w:proofErr w:type="spellEnd"/>
+                      <w:r>
+                        <w:t xml:space="preserve"> </w:t>
+                      </w:r>
+                      <w:r>
+                        <w:t xml:space="preserve">(from 1 to </w:t>
+                      </w:r>
+                      <w:proofErr w:type="gramStart"/>
+                      <w:r>
+                        <w:t>10 )</w:t>
+                      </w:r>
+                      <w:proofErr w:type="gramEnd"/>
                       <w:r>
                         <w:t xml:space="preserve"> </w:t>
                       </w:r>
@@ -2327,242 +2793,6 @@
                   </w:txbxContent>
                 </v:textbox>
                 <w10:wrap type="square"/>
-              </v:shape>
-            </w:pict>
-          </mc:Fallback>
-        </mc:AlternateContent>
-      </w:r>
-      <w:r>
-        <w:rPr>
-          <w:noProof/>
-        </w:rPr>
-        <mc:AlternateContent>
-          <mc:Choice Requires="wps">
-            <w:drawing>
-              <wp:anchor distT="45720" distB="45720" distL="114300" distR="114300" simplePos="0" relativeHeight="251671552" behindDoc="0" locked="0" layoutInCell="1" allowOverlap="1" wp14:anchorId="503475EC" wp14:editId="45212F99">
-                <wp:simplePos x="0" y="0"/>
-                <wp:positionH relativeFrom="margin">
-                  <wp:align>left</wp:align>
-                </wp:positionH>
-                <wp:positionV relativeFrom="paragraph">
-                  <wp:posOffset>427355</wp:posOffset>
-                </wp:positionV>
-                <wp:extent cx="1374140" cy="1039495"/>
-                <wp:effectExtent l="0" t="0" r="16510" b="27305"/>
-                <wp:wrapSquare wrapText="bothSides"/>
-                <wp:docPr id="23" name="Pole tekstowe 2"/>
-                <wp:cNvGraphicFramePr>
-                  <a:graphicFrameLocks xmlns:a="http://schemas.openxmlformats.org/drawingml/2006/main"/>
-                </wp:cNvGraphicFramePr>
-                <a:graphic xmlns:a="http://schemas.openxmlformats.org/drawingml/2006/main">
-                  <a:graphicData uri="http://schemas.microsoft.com/office/word/2010/wordprocessingShape">
-                    <wps:wsp>
-                      <wps:cNvSpPr txBox="1">
-                        <a:spLocks noChangeArrowheads="1"/>
-                      </wps:cNvSpPr>
-                      <wps:spPr bwMode="auto">
-                        <a:xfrm>
-                          <a:off x="0" y="0"/>
-                          <a:ext cx="1374140" cy="1039495"/>
-                        </a:xfrm>
-                        <a:prstGeom prst="rect">
-                          <a:avLst/>
-                        </a:prstGeom>
-                        <a:solidFill>
-                          <a:srgbClr val="FFFFFF"/>
-                        </a:solidFill>
-                        <a:ln w="9525">
-                          <a:solidFill>
-                            <a:srgbClr val="000000"/>
-                          </a:solidFill>
-                          <a:miter lim="800000"/>
-                          <a:headEnd/>
-                          <a:tailEnd/>
-                        </a:ln>
-                      </wps:spPr>
-                      <wps:txbx>
-                        <w:txbxContent>
-                          <w:p>
-                            <w:r>
-                              <w:t xml:space="preserve">To </w:t>
-                            </w:r>
-                            <w:proofErr w:type="spellStart"/>
-                            <w:r>
-                              <w:t>access</w:t>
-                            </w:r>
-                            <w:proofErr w:type="spellEnd"/>
-                            <w:r>
-                              <w:t xml:space="preserve"> </w:t>
-                            </w:r>
-                            <w:proofErr w:type="spellStart"/>
-                            <w:r>
-                              <w:t>movie</w:t>
-                            </w:r>
-                            <w:proofErr w:type="spellEnd"/>
-                            <w:r>
-                              <w:t xml:space="preserve"> </w:t>
-                            </w:r>
-                            <w:proofErr w:type="spellStart"/>
-                            <w:r>
-                              <w:t>details</w:t>
-                            </w:r>
-                            <w:proofErr w:type="spellEnd"/>
-                            <w:r>
-                              <w:t xml:space="preserve"> </w:t>
-                            </w:r>
-                            <w:proofErr w:type="spellStart"/>
-                            <w:r>
-                              <w:t>press</w:t>
-                            </w:r>
-                            <w:proofErr w:type="spellEnd"/>
-                            <w:r>
-                              <w:t xml:space="preserve"> the </w:t>
-                            </w:r>
-                            <w:proofErr w:type="spellStart"/>
-                            <w:r>
-                              <w:t>details</w:t>
-                            </w:r>
-                            <w:proofErr w:type="spellEnd"/>
-                            <w:r>
-                              <w:t xml:space="preserve"> </w:t>
-                            </w:r>
-                            <w:proofErr w:type="spellStart"/>
-                            <w:r>
-                              <w:t>button</w:t>
-                            </w:r>
-                            <w:proofErr w:type="spellEnd"/>
-                            <w:r>
-                              <w:t xml:space="preserve"> of one of the </w:t>
-                            </w:r>
-                            <w:proofErr w:type="spellStart"/>
-                            <w:r>
-                              <w:t>movies</w:t>
-                            </w:r>
-                            <w:proofErr w:type="spellEnd"/>
-                            <w:r>
-                              <w:t xml:space="preserve"> in the </w:t>
-                            </w:r>
-                            <w:proofErr w:type="spellStart"/>
-                            <w:r>
-                              <w:t>scroll</w:t>
-                            </w:r>
-                            <w:proofErr w:type="spellEnd"/>
-                            <w:r>
-                              <w:t xml:space="preserve"> </w:t>
-                            </w:r>
-                            <w:proofErr w:type="spellStart"/>
-                            <w:r>
-                              <w:t>box</w:t>
-                            </w:r>
-                            <w:proofErr w:type="spellEnd"/>
-                            <w:r>
-                              <w:t>.</w:t>
-                            </w:r>
-                          </w:p>
-                          <w:p/>
-                        </w:txbxContent>
-                      </wps:txbx>
-                      <wps:bodyPr rot="0" vert="horz" wrap="square" lIns="91440" tIns="45720" rIns="91440" bIns="45720" anchor="t" anchorCtr="0">
-                        <a:noAutofit/>
-                      </wps:bodyPr>
-                    </wps:wsp>
-                  </a:graphicData>
-                </a:graphic>
-                <wp14:sizeRelH relativeFrom="margin">
-                  <wp14:pctWidth>0</wp14:pctWidth>
-                </wp14:sizeRelH>
-                <wp14:sizeRelV relativeFrom="margin">
-                  <wp14:pctHeight>0</wp14:pctHeight>
-                </wp14:sizeRelV>
-              </wp:anchor>
-            </w:drawing>
-          </mc:Choice>
-          <mc:Fallback>
-            <w:pict>
-              <v:shape w14:anchorId="503475EC" id="_x0000_s1033" type="#_x0000_t202" style="position:absolute;left:0;text-align:left;margin-left:0;margin-top:33.65pt;width:108.2pt;height:81.85pt;z-index:251671552;visibility:visible;mso-wrap-style:square;mso-width-percent:0;mso-height-percent:0;mso-wrap-distance-left:9pt;mso-wrap-distance-top:3.6pt;mso-wrap-distance-right:9pt;mso-wrap-distance-bottom:3.6pt;mso-position-horizontal:left;mso-position-horizontal-relative:margin;mso-position-vertical:absolute;mso-position-vertical-relative:text;mso-width-percent:0;mso-height-percent:0;mso-width-relative:margin;mso-height-relative:margin;v-text-anchor:top" o:gfxdata="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">
-                <v:textbox>
-                  <w:txbxContent>
-                    <w:p>
-                      <w:r>
-                        <w:t xml:space="preserve">To </w:t>
-                      </w:r>
-                      <w:proofErr w:type="spellStart"/>
-                      <w:r>
-                        <w:t>access</w:t>
-                      </w:r>
-                      <w:proofErr w:type="spellEnd"/>
-                      <w:r>
-                        <w:t xml:space="preserve"> </w:t>
-                      </w:r>
-                      <w:proofErr w:type="spellStart"/>
-                      <w:r>
-                        <w:t>movie</w:t>
-                      </w:r>
-                      <w:proofErr w:type="spellEnd"/>
-                      <w:r>
-                        <w:t xml:space="preserve"> </w:t>
-                      </w:r>
-                      <w:proofErr w:type="spellStart"/>
-                      <w:r>
-                        <w:t>details</w:t>
-                      </w:r>
-                      <w:proofErr w:type="spellEnd"/>
-                      <w:r>
-                        <w:t xml:space="preserve"> </w:t>
-                      </w:r>
-                      <w:proofErr w:type="spellStart"/>
-                      <w:r>
-                        <w:t>press</w:t>
-                      </w:r>
-                      <w:proofErr w:type="spellEnd"/>
-                      <w:r>
-                        <w:t xml:space="preserve"> the </w:t>
-                      </w:r>
-                      <w:proofErr w:type="spellStart"/>
-                      <w:r>
-                        <w:t>details</w:t>
-                      </w:r>
-                      <w:proofErr w:type="spellEnd"/>
-                      <w:r>
-                        <w:t xml:space="preserve"> </w:t>
-                      </w:r>
-                      <w:proofErr w:type="spellStart"/>
-                      <w:r>
-                        <w:t>button</w:t>
-                      </w:r>
-                      <w:proofErr w:type="spellEnd"/>
-                      <w:r>
-                        <w:t xml:space="preserve"> of one of the </w:t>
-                      </w:r>
-                      <w:proofErr w:type="spellStart"/>
-                      <w:r>
-                        <w:t>movies</w:t>
-                      </w:r>
-                      <w:proofErr w:type="spellEnd"/>
-                      <w:r>
-                        <w:t xml:space="preserve"> in the </w:t>
-                      </w:r>
-                      <w:proofErr w:type="spellStart"/>
-                      <w:r>
-                        <w:t>scroll</w:t>
-                      </w:r>
-                      <w:proofErr w:type="spellEnd"/>
-                      <w:r>
-                        <w:t xml:space="preserve"> </w:t>
-                      </w:r>
-                      <w:proofErr w:type="spellStart"/>
-                      <w:r>
-                        <w:t>box</w:t>
-                      </w:r>
-                      <w:proofErr w:type="spellEnd"/>
-                      <w:r>
-                        <w:t>.</w:t>
-                      </w:r>
-                    </w:p>
-                    <w:p/>
-                  </w:txbxContent>
-                </v:textbox>
-                <w10:wrap type="square" anchorx="margin"/>
               </v:shape>
             </w:pict>
           </mc:Fallback>
@@ -2841,11 +3071,19 @@
                             </w:r>
                             <w:proofErr w:type="spellEnd"/>
                             <w:r>
-                              <w:t xml:space="preserve"> by ( </w:t>
-                            </w:r>
-                            <w:proofErr w:type="spellStart"/>
-                            <w:r>
-                              <w:t>title,director,actors</w:t>
+                              <w:t xml:space="preserve"> by </w:t>
+                            </w:r>
+                            <w:proofErr w:type="gramStart"/>
+                            <w:r>
+                              <w:t xml:space="preserve">( </w:t>
+                            </w:r>
+                            <w:proofErr w:type="spellStart"/>
+                            <w:r>
+                              <w:t>title</w:t>
+                            </w:r>
+                            <w:proofErr w:type="gramEnd"/>
+                            <w:r>
+                              <w:t>,director,actors</w:t>
                             </w:r>
                             <w:proofErr w:type="spellEnd"/>
                             <w:r>
@@ -3042,11 +3280,19 @@
                       </w:r>
                       <w:proofErr w:type="spellEnd"/>
                       <w:r>
-                        <w:t xml:space="preserve"> by ( </w:t>
-                      </w:r>
-                      <w:proofErr w:type="spellStart"/>
-                      <w:r>
-                        <w:t>title,director,actors</w:t>
+                        <w:t xml:space="preserve"> by </w:t>
+                      </w:r>
+                      <w:proofErr w:type="gramStart"/>
+                      <w:r>
+                        <w:t xml:space="preserve">( </w:t>
+                      </w:r>
+                      <w:proofErr w:type="spellStart"/>
+                      <w:r>
+                        <w:t>title</w:t>
+                      </w:r>
+                      <w:proofErr w:type="gramEnd"/>
+                      <w:r>
+                        <w:t>,director,actors</w:t>
                       </w:r>
                       <w:proofErr w:type="spellEnd"/>
                       <w:r>
@@ -3171,6 +3417,8 @@
           </wp:inline>
         </w:drawing>
       </w:r>
+      <w:bookmarkStart w:id="0" w:name="_GoBack"/>
+      <w:bookmarkEnd w:id="0"/>
     </w:p>
     <w:p>
       <w:r>
@@ -3336,8 +3584,6 @@
                             <w:r>
                               <w:t>.”</w:t>
                             </w:r>
-                            <w:bookmarkStart w:id="0" w:name="_GoBack"/>
-                            <w:bookmarkEnd w:id="0"/>
                           </w:p>
                           <w:p/>
                         </w:txbxContent>
@@ -3475,8 +3721,6 @@
                       <w:r>
                         <w:t>.”</w:t>
                       </w:r>
-                      <w:bookmarkStart w:id="1" w:name="_GoBack"/>
-                      <w:bookmarkEnd w:id="1"/>
                     </w:p>
                     <w:p/>
                   </w:txbxContent>
@@ -3674,6 +3918,7 @@
     <w:lsdException w:name="HTML Sample" w:semiHidden="1" w:unhideWhenUsed="1"/>
     <w:lsdException w:name="HTML Typewriter" w:semiHidden="1" w:unhideWhenUsed="1"/>
     <w:lsdException w:name="HTML Variable" w:semiHidden="1" w:unhideWhenUsed="1"/>
+    <w:lsdException w:name="Normal Table" w:semiHidden="1" w:unhideWhenUsed="1"/>
     <w:lsdException w:name="annotation subject" w:semiHidden="1" w:unhideWhenUsed="1"/>
     <w:lsdException w:name="No List" w:semiHidden="1" w:unhideWhenUsed="1"/>
     <w:lsdException w:name="Outline List 1" w:semiHidden="1" w:unhideWhenUsed="1"/>
@@ -3720,8 +3965,10 @@
     <w:lsdException w:name="Table Subtle 2" w:semiHidden="1" w:unhideWhenUsed="1"/>
     <w:lsdException w:name="Table Web 1" w:semiHidden="1" w:unhideWhenUsed="1"/>
     <w:lsdException w:name="Table Web 2" w:semiHidden="1" w:unhideWhenUsed="1"/>
+    <w:lsdException w:name="Table Web 3" w:semiHidden="1" w:unhideWhenUsed="1"/>
     <w:lsdException w:name="Balloon Text" w:semiHidden="1" w:unhideWhenUsed="1"/>
     <w:lsdException w:name="Table Grid" w:uiPriority="39"/>
+    <w:lsdException w:name="Table Theme" w:semiHidden="1" w:unhideWhenUsed="1"/>
     <w:lsdException w:name="Placeholder Text" w:semiHidden="1"/>
     <w:lsdException w:name="No Spacing" w:uiPriority="1" w:qFormat="1"/>
     <w:lsdException w:name="Light Shading" w:uiPriority="60"/>

--- a/docs/manual.docx
+++ b/docs/manual.docx
@@ -223,12 +223,10 @@
                               <w:t xml:space="preserve"> from </w:t>
                             </w:r>
                             <w:proofErr w:type="spellStart"/>
-                            <w:proofErr w:type="gramStart"/>
                             <w:r>
                               <w:t>database.Here</w:t>
                             </w:r>
                             <w:proofErr w:type="spellEnd"/>
-                            <w:proofErr w:type="gramEnd"/>
                             <w:r>
                               <w:t xml:space="preserve"> </w:t>
                             </w:r>
@@ -430,12 +428,10 @@
                         <w:t xml:space="preserve"> from </w:t>
                       </w:r>
                       <w:proofErr w:type="spellStart"/>
-                      <w:proofErr w:type="gramStart"/>
                       <w:r>
                         <w:t>database.Here</w:t>
                       </w:r>
                       <w:proofErr w:type="spellEnd"/>
-                      <w:proofErr w:type="gramEnd"/>
                       <w:r>
                         <w:t xml:space="preserve"> </w:t>
                       </w:r>
@@ -839,6 +835,9 @@
                             <w:r>
                               <w:t xml:space="preserve"> </w:t>
                             </w:r>
+                            <w:r>
+                              <w:t>in ,</w:t>
+                            </w:r>
                             <w:proofErr w:type="spellStart"/>
                             <w:r>
                               <w:t>your</w:t>
@@ -872,12 +871,10 @@
                               <w:t xml:space="preserve"> to </w:t>
                             </w:r>
                             <w:proofErr w:type="spellStart"/>
-                            <w:proofErr w:type="gramStart"/>
                             <w:r>
                               <w:t>that.From</w:t>
                             </w:r>
                             <w:proofErr w:type="spellEnd"/>
-                            <w:proofErr w:type="gramEnd"/>
                             <w:r>
                               <w:t xml:space="preserve"> </w:t>
                             </w:r>
@@ -1041,6 +1038,9 @@
                       <w:r>
                         <w:t xml:space="preserve"> </w:t>
                       </w:r>
+                      <w:r>
+                        <w:t>in ,</w:t>
+                      </w:r>
                       <w:proofErr w:type="spellStart"/>
                       <w:r>
                         <w:t>your</w:t>
@@ -1074,12 +1074,10 @@
                         <w:t xml:space="preserve"> to </w:t>
                       </w:r>
                       <w:proofErr w:type="spellStart"/>
-                      <w:proofErr w:type="gramStart"/>
                       <w:r>
                         <w:t>that.From</w:t>
                       </w:r>
                       <w:proofErr w:type="spellEnd"/>
-                      <w:proofErr w:type="gramEnd"/>
                       <w:r>
                         <w:t xml:space="preserve"> </w:t>
                       </w:r>
@@ -1523,12 +1521,10 @@
                               <w:t xml:space="preserve">egister </w:t>
                             </w:r>
                             <w:proofErr w:type="spellStart"/>
-                            <w:proofErr w:type="gramStart"/>
                             <w:r>
                               <w:t>button.After</w:t>
                             </w:r>
                             <w:proofErr w:type="spellEnd"/>
-                            <w:proofErr w:type="gramEnd"/>
                             <w:r>
                               <w:t xml:space="preserve"> pressing </w:t>
                             </w:r>
@@ -1642,12 +1638,10 @@
                         <w:t xml:space="preserve">egister </w:t>
                       </w:r>
                       <w:proofErr w:type="spellStart"/>
-                      <w:proofErr w:type="gramStart"/>
                       <w:r>
                         <w:t>button.After</w:t>
                       </w:r>
                       <w:proofErr w:type="spellEnd"/>
-                      <w:proofErr w:type="gramEnd"/>
                       <w:r>
                         <w:t xml:space="preserve"> pressing </w:t>
                       </w:r>
@@ -1851,18 +1845,13 @@
                             </w:r>
                             <w:proofErr w:type="spellEnd"/>
                             <w:r>
-                              <w:t xml:space="preserve"> </w:t>
-                            </w:r>
-                            <w:proofErr w:type="gramStart"/>
-                            <w:r>
-                              <w:t xml:space="preserve">( </w:t>
+                              <w:t xml:space="preserve"> ( </w:t>
                             </w:r>
                             <w:proofErr w:type="spellStart"/>
                             <w:r>
                               <w:t>you</w:t>
                             </w:r>
                             <w:proofErr w:type="spellEnd"/>
-                            <w:proofErr w:type="gramEnd"/>
                             <w:r>
                               <w:t xml:space="preserve"> </w:t>
                             </w:r>
@@ -2055,18 +2044,13 @@
                       </w:r>
                       <w:proofErr w:type="spellEnd"/>
                       <w:r>
-                        <w:t xml:space="preserve"> </w:t>
-                      </w:r>
-                      <w:proofErr w:type="gramStart"/>
-                      <w:r>
-                        <w:t xml:space="preserve">( </w:t>
+                        <w:t xml:space="preserve"> ( </w:t>
                       </w:r>
                       <w:proofErr w:type="spellStart"/>
                       <w:r>
                         <w:t>you</w:t>
                       </w:r>
                       <w:proofErr w:type="spellEnd"/>
-                      <w:proofErr w:type="gramEnd"/>
                       <w:r>
                         <w:t xml:space="preserve"> </w:t>
                       </w:r>
@@ -2563,15 +2547,7 @@
                               <w:t xml:space="preserve"> </w:t>
                             </w:r>
                             <w:r>
-                              <w:t xml:space="preserve">(from 1 to </w:t>
-                            </w:r>
-                            <w:proofErr w:type="gramStart"/>
-                            <w:r>
-                              <w:t>10 )</w:t>
-                            </w:r>
-                            <w:proofErr w:type="gramEnd"/>
-                            <w:r>
-                              <w:t xml:space="preserve"> </w:t>
+                              <w:t xml:space="preserve">(from 1 to 10 ) </w:t>
                             </w:r>
                             <w:proofErr w:type="spellStart"/>
                             <w:r>
@@ -2634,6 +2610,9 @@
                               <w:t>logged</w:t>
                             </w:r>
                             <w:proofErr w:type="spellEnd"/>
+                            <w:r>
+                              <w:t xml:space="preserve"> in</w:t>
+                            </w:r>
                             <w:r>
                               <w:t xml:space="preserve"> to </w:t>
                             </w:r>
@@ -2698,15 +2677,7 @@
                         <w:t xml:space="preserve"> </w:t>
                       </w:r>
                       <w:r>
-                        <w:t xml:space="preserve">(from 1 to </w:t>
-                      </w:r>
-                      <w:proofErr w:type="gramStart"/>
-                      <w:r>
-                        <w:t>10 )</w:t>
-                      </w:r>
-                      <w:proofErr w:type="gramEnd"/>
-                      <w:r>
-                        <w:t xml:space="preserve"> </w:t>
+                        <w:t xml:space="preserve">(from 1 to 10 ) </w:t>
                       </w:r>
                       <w:proofErr w:type="spellStart"/>
                       <w:r>
@@ -2769,6 +2740,9 @@
                         <w:t>logged</w:t>
                       </w:r>
                       <w:proofErr w:type="spellEnd"/>
+                      <w:r>
+                        <w:t xml:space="preserve"> in</w:t>
+                      </w:r>
                       <w:r>
                         <w:t xml:space="preserve"> to </w:t>
                       </w:r>
@@ -3071,19 +3045,11 @@
                             </w:r>
                             <w:proofErr w:type="spellEnd"/>
                             <w:r>
-                              <w:t xml:space="preserve"> by </w:t>
-                            </w:r>
-                            <w:proofErr w:type="gramStart"/>
-                            <w:r>
-                              <w:t xml:space="preserve">( </w:t>
-                            </w:r>
-                            <w:proofErr w:type="spellStart"/>
-                            <w:r>
-                              <w:t>title</w:t>
-                            </w:r>
-                            <w:proofErr w:type="gramEnd"/>
-                            <w:r>
-                              <w:t>,director,actors</w:t>
+                              <w:t xml:space="preserve"> by ( </w:t>
+                            </w:r>
+                            <w:proofErr w:type="spellStart"/>
+                            <w:r>
+                              <w:t>title,director,actors</w:t>
                             </w:r>
                             <w:proofErr w:type="spellEnd"/>
                             <w:r>
@@ -3280,19 +3246,11 @@
                       </w:r>
                       <w:proofErr w:type="spellEnd"/>
                       <w:r>
-                        <w:t xml:space="preserve"> by </w:t>
-                      </w:r>
-                      <w:proofErr w:type="gramStart"/>
-                      <w:r>
-                        <w:t xml:space="preserve">( </w:t>
-                      </w:r>
-                      <w:proofErr w:type="spellStart"/>
-                      <w:r>
-                        <w:t>title</w:t>
-                      </w:r>
-                      <w:proofErr w:type="gramEnd"/>
-                      <w:r>
-                        <w:t>,director,actors</w:t>
+                        <w:t xml:space="preserve"> by ( </w:t>
+                      </w:r>
+                      <w:proofErr w:type="spellStart"/>
+                      <w:r>
+                        <w:t>title,director,actors</w:t>
                       </w:r>
                       <w:proofErr w:type="spellEnd"/>
                       <w:r>
@@ -3417,8 +3375,6 @@
           </wp:inline>
         </w:drawing>
       </w:r>
-      <w:bookmarkStart w:id="0" w:name="_GoBack"/>
-      <w:bookmarkEnd w:id="0"/>
     </w:p>
     <w:p>
       <w:r>
@@ -3510,6 +3466,11 @@
                             </w:r>
                             <w:proofErr w:type="spellEnd"/>
                             <w:r>
+                              <w:t xml:space="preserve"> ,</w:t>
+                            </w:r>
+                            <w:bookmarkStart w:id="0" w:name="_GoBack"/>
+                            <w:bookmarkEnd w:id="0"/>
+                            <w:r>
                               <w:t xml:space="preserve"> </w:t>
                             </w:r>
                             <w:proofErr w:type="spellStart"/>
@@ -3646,6 +3607,11 @@
                         <w:t>application</w:t>
                       </w:r>
                       <w:proofErr w:type="spellEnd"/>
+                      <w:r>
+                        <w:t xml:space="preserve"> ,</w:t>
+                      </w:r>
+                      <w:bookmarkStart w:id="1" w:name="_GoBack"/>
+                      <w:bookmarkEnd w:id="1"/>
                       <w:r>
                         <w:t xml:space="preserve"> </w:t>
                       </w:r>

--- a/docs/manual.docx
+++ b/docs/manual.docx
@@ -1755,16 +1755,16 @@
         <mc:AlternateContent>
           <mc:Choice Requires="wps">
             <w:drawing>
-              <wp:anchor distT="45720" distB="45720" distL="114300" distR="114300" simplePos="0" relativeHeight="251669504" behindDoc="0" locked="0" layoutInCell="1" allowOverlap="1" wp14:anchorId="2704E49A" wp14:editId="2BB75722">
+              <wp:anchor distT="45720" distB="45720" distL="114300" distR="114300" simplePos="0" relativeHeight="251669504" behindDoc="0" locked="0" layoutInCell="1" allowOverlap="1" wp14:anchorId="2704E49A" wp14:editId="0B3B25A5">
                 <wp:simplePos x="0" y="0"/>
                 <wp:positionH relativeFrom="column">
-                  <wp:posOffset>2186305</wp:posOffset>
+                  <wp:posOffset>2190750</wp:posOffset>
                 </wp:positionH>
                 <wp:positionV relativeFrom="paragraph">
-                  <wp:posOffset>449580</wp:posOffset>
+                  <wp:posOffset>447040</wp:posOffset>
                 </wp:positionV>
-                <wp:extent cx="2360930" cy="1404620"/>
-                <wp:effectExtent l="0" t="0" r="22860" b="11430"/>
+                <wp:extent cx="2360930" cy="1619250"/>
+                <wp:effectExtent l="0" t="0" r="12700" b="19050"/>
                 <wp:wrapSquare wrapText="bothSides"/>
                 <wp:docPr id="22" name="Pole tekstowe 2"/>
                 <wp:cNvGraphicFramePr>
@@ -1779,7 +1779,7 @@
                       <wps:spPr bwMode="auto">
                         <a:xfrm>
                           <a:off x="0" y="0"/>
-                          <a:ext cx="2360930" cy="1404620"/>
+                          <a:ext cx="2360930" cy="1619250"/>
                         </a:xfrm>
                         <a:prstGeom prst="rect">
                           <a:avLst/>
@@ -1965,6 +1965,8 @@
                             <w:r>
                               <w:t xml:space="preserve"> </w:t>
                             </w:r>
+                            <w:bookmarkStart w:id="0" w:name="_GoBack"/>
+                            <w:bookmarkEnd w:id="0"/>
                             <w:proofErr w:type="spellStart"/>
                             <w:r>
                               <w:t>required</w:t>
@@ -1972,13 +1974,48 @@
                             <w:proofErr w:type="spellEnd"/>
                             <w:r>
                               <w:t>)</w:t>
+                            </w:r>
+                            <w:r>
+                              <w:t>.</w:t>
+                            </w:r>
+                            <w:proofErr w:type="spellStart"/>
+                            <w:r>
+                              <w:t>Description</w:t>
+                            </w:r>
+                            <w:proofErr w:type="spellEnd"/>
+                            <w:r>
+                              <w:t xml:space="preserve"> </w:t>
+                            </w:r>
+                            <w:proofErr w:type="spellStart"/>
+                            <w:r>
+                              <w:t>box</w:t>
+                            </w:r>
+                            <w:proofErr w:type="spellEnd"/>
+                            <w:r>
+                              <w:t xml:space="preserve"> </w:t>
+                            </w:r>
+                            <w:proofErr w:type="spellStart"/>
+                            <w:r>
+                              <w:t>supports</w:t>
+                            </w:r>
+                            <w:proofErr w:type="spellEnd"/>
+                            <w:r>
+                              <w:t xml:space="preserve"> </w:t>
+                            </w:r>
+                            <w:proofErr w:type="spellStart"/>
+                            <w:r>
+                              <w:t>multilne</w:t>
+                            </w:r>
+                            <w:proofErr w:type="spellEnd"/>
+                            <w:r>
+                              <w:t>.</w:t>
                             </w:r>
                           </w:p>
                           <w:p/>
                         </w:txbxContent>
                       </wps:txbx>
                       <wps:bodyPr rot="0" vert="horz" wrap="square" lIns="91440" tIns="45720" rIns="91440" bIns="45720" anchor="t" anchorCtr="0">
-                        <a:spAutoFit/>
+                        <a:noAutofit/>
                       </wps:bodyPr>
                     </wps:wsp>
                   </a:graphicData>
@@ -1987,15 +2024,15 @@
                   <wp14:pctWidth>40000</wp14:pctWidth>
                 </wp14:sizeRelH>
                 <wp14:sizeRelV relativeFrom="margin">
-                  <wp14:pctHeight>20000</wp14:pctHeight>
+                  <wp14:pctHeight>0</wp14:pctHeight>
                 </wp14:sizeRelV>
               </wp:anchor>
             </w:drawing>
           </mc:Choice>
           <mc:Fallback>
             <w:pict>
-              <v:shape w14:anchorId="2704E49A" id="_x0000_s1031" type="#_x0000_t202" style="position:absolute;margin-left:172.15pt;margin-top:35.4pt;width:185.9pt;height:110.6pt;z-index:251669504;visibility:visible;mso-wrap-style:square;mso-width-percent:400;mso-height-percent:200;mso-wrap-distance-left:9pt;mso-wrap-distance-top:3.6pt;mso-wrap-distance-right:9pt;mso-wrap-distance-bottom:3.6pt;mso-position-horizontal:absolute;mso-position-horizontal-relative:text;mso-position-vertical:absolute;mso-position-vertical-relative:text;mso-width-percent:400;mso-height-percent:200;mso-width-relative:margin;mso-height-relative:margin;v-text-anchor:top" o:gfxdata="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">
-                <v:textbox style="mso-fit-shape-to-text:t">
+              <v:shape w14:anchorId="2704E49A" id="_x0000_s1031" type="#_x0000_t202" style="position:absolute;margin-left:172.5pt;margin-top:35.2pt;width:185.9pt;height:127.5pt;z-index:251669504;visibility:visible;mso-wrap-style:square;mso-width-percent:400;mso-height-percent:0;mso-wrap-distance-left:9pt;mso-wrap-distance-top:3.6pt;mso-wrap-distance-right:9pt;mso-wrap-distance-bottom:3.6pt;mso-position-horizontal:absolute;mso-position-horizontal-relative:text;mso-position-vertical:absolute;mso-position-vertical-relative:text;mso-width-percent:400;mso-height-percent:0;mso-width-relative:margin;mso-height-relative:margin;v-text-anchor:top" o:gfxdata="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">
+                <v:textbox>
                   <w:txbxContent>
                     <w:p>
                       <w:proofErr w:type="spellStart"/>
@@ -2164,6 +2201,8 @@
                       <w:r>
                         <w:t xml:space="preserve"> </w:t>
                       </w:r>
+                      <w:bookmarkStart w:id="1" w:name="_GoBack"/>
+                      <w:bookmarkEnd w:id="1"/>
                       <w:proofErr w:type="spellStart"/>
                       <w:r>
                         <w:t>required</w:t>
@@ -2171,6 +2210,41 @@
                       <w:proofErr w:type="spellEnd"/>
                       <w:r>
                         <w:t>)</w:t>
+                      </w:r>
+                      <w:r>
+                        <w:t>.</w:t>
+                      </w:r>
+                      <w:proofErr w:type="spellStart"/>
+                      <w:r>
+                        <w:t>Description</w:t>
+                      </w:r>
+                      <w:proofErr w:type="spellEnd"/>
+                      <w:r>
+                        <w:t xml:space="preserve"> </w:t>
+                      </w:r>
+                      <w:proofErr w:type="spellStart"/>
+                      <w:r>
+                        <w:t>box</w:t>
+                      </w:r>
+                      <w:proofErr w:type="spellEnd"/>
+                      <w:r>
+                        <w:t xml:space="preserve"> </w:t>
+                      </w:r>
+                      <w:proofErr w:type="spellStart"/>
+                      <w:r>
+                        <w:t>supports</w:t>
+                      </w:r>
+                      <w:proofErr w:type="spellEnd"/>
+                      <w:r>
+                        <w:t xml:space="preserve"> </w:t>
+                      </w:r>
+                      <w:proofErr w:type="spellStart"/>
+                      <w:r>
+                        <w:t>multilne</w:t>
+                      </w:r>
+                      <w:proofErr w:type="spellEnd"/>
+                      <w:r>
+                        <w:t>.</w:t>
                       </w:r>
                     </w:p>
                     <w:p/>
@@ -3468,8 +3542,6 @@
                             <w:r>
                               <w:t xml:space="preserve"> ,</w:t>
                             </w:r>
-                            <w:bookmarkStart w:id="0" w:name="_GoBack"/>
-                            <w:bookmarkEnd w:id="0"/>
                             <w:r>
                               <w:t xml:space="preserve"> </w:t>
                             </w:r>
@@ -3610,8 +3682,6 @@
                       <w:r>
                         <w:t xml:space="preserve"> ,</w:t>
                       </w:r>
-                      <w:bookmarkStart w:id="1" w:name="_GoBack"/>
-                      <w:bookmarkEnd w:id="1"/>
                       <w:r>
                         <w:t xml:space="preserve"> </w:t>
                       </w:r>
